--- a/critique/saugeon_alceste-celimene.docx
+++ b/critique/saugeon_alceste-celimene.docx
@@ -21,10 +21,7 @@
       </w:r>
       <w:proofErr w:type="spellEnd"/>
       <w:r>
-        <w:t xml:space="preserve"> : </w:t>
-      </w:r>
-      <w:r>
-        <w:t>Une étude sur Molière. Alceste et Célimène.</w:t>
+        <w:t> : Une étude sur Molière. Alceste et Célimène.</w:t>
       </w:r>
     </w:p>
     <w:p>
@@ -47,19 +44,7 @@
       </w:r>
       <w:proofErr w:type="spellEnd"/>
       <w:r>
-        <w:t xml:space="preserve"> (</w:t>
-      </w:r>
-      <w:r>
-        <w:t>….</w:t>
-      </w:r>
-      <w:r>
-        <w:t>-</w:t>
-      </w:r>
-      <w:r>
-        <w:t>….</w:t>
-      </w:r>
-      <w:r>
-        <w:t>)</w:t>
+        <w:t xml:space="preserve"> (….-….)</w:t>
       </w:r>
     </w:p>
     <w:p>
@@ -74,10 +59,7 @@
         <w:shd w:val="clear" w:color="auto" w:fill="DAEEF3"/>
       </w:pPr>
       <w:r>
-        <w:t>Date : 18</w:t>
-      </w:r>
-      <w:r>
-        <w:t>36-1837</w:t>
+        <w:t>Date : 1836-1837</w:t>
       </w:r>
     </w:p>
     <w:p>
@@ -134,8 +116,6 @@
       <w:r>
         <w:t>Le Misanthrope</w:t>
       </w:r>
-      <w:bookmarkStart w:id="1" w:name="_GoBack"/>
-      <w:bookmarkEnd w:id="1"/>
       <w:r>
         <w:t>.</w:t>
       </w:r>
@@ -157,15 +137,20 @@
       </w:r>
       <w:proofErr w:type="spellEnd"/>
       <w:r>
-        <w:t> : Camille  Frejaville</w:t>
-      </w:r>
+        <w:t xml:space="preserve"> : Camille  </w:t>
+      </w:r>
+      <w:proofErr w:type="spellStart"/>
+      <w:r>
+        <w:t>Frejaville</w:t>
+      </w:r>
+      <w:proofErr w:type="spellEnd"/>
     </w:p>
     <w:p>
       <w:pPr>
         <w:pStyle w:val="Corpsdetexte"/>
         <w:jc w:val="center"/>
         <w:rPr>
-          <w:rFonts w:ascii="Book Antiqua;serif" w:hAnsi="Book Antiqua;serif"/>
+          <w:rFonts w:ascii="Book Antiqua;serif" w:hAnsi="Book Antiqua;serif" w:hint="eastAsia"/>
           <w:b/>
           <w:sz w:val="26"/>
         </w:rPr>
@@ -205,27 +190,42 @@
           <w:rFonts w:ascii="Times New Roman" w:hAnsi="Times New Roman" w:cs="Times New Roman"/>
         </w:rPr>
       </w:pPr>
-      <w:bookmarkStart w:id="2" w:name="bookmark1"/>
+      <w:bookmarkStart w:id="1" w:name="bookmark1"/>
+      <w:bookmarkEnd w:id="1"/>
+      <w:r>
+        <w:rPr>
+          <w:rFonts w:ascii="Times New Roman" w:hAnsi="Times New Roman" w:cs="Times New Roman"/>
+        </w:rPr>
+        <w:t>REVUE</w:t>
+      </w:r>
+      <w:r>
+        <w:rPr>
+          <w:rFonts w:ascii="Times New Roman" w:hAnsi="Times New Roman" w:cs="Times New Roman"/>
+        </w:rPr>
+        <w:t xml:space="preserve"> </w:t>
+      </w:r>
+      <w:r>
+        <w:rPr>
+          <w:rFonts w:ascii="Times New Roman" w:hAnsi="Times New Roman" w:cs="Times New Roman"/>
+        </w:rPr>
+        <w:t>DE</w:t>
+      </w:r>
+      <w:bookmarkStart w:id="2" w:name="bookmark2"/>
       <w:bookmarkEnd w:id="2"/>
       <w:r>
         <w:rPr>
           <w:rFonts w:ascii="Times New Roman" w:hAnsi="Times New Roman" w:cs="Times New Roman"/>
         </w:rPr>
-        <w:t>REVUE</w:t>
-      </w:r>
-      <w:r>
-        <w:rPr>
-          <w:rFonts w:ascii="Times New Roman" w:hAnsi="Times New Roman" w:cs="Times New Roman"/>
-        </w:rPr>
         <w:t xml:space="preserve"> </w:t>
       </w:r>
       <w:r>
         <w:rPr>
           <w:rFonts w:ascii="Times New Roman" w:hAnsi="Times New Roman" w:cs="Times New Roman"/>
-        </w:rPr>
-        <w:t>DE</w:t>
-      </w:r>
-      <w:bookmarkStart w:id="3" w:name="bookmark2"/>
+          <w:smallCaps/>
+        </w:rPr>
+        <w:t>BORDEAUX et GIRONDE</w:t>
+      </w:r>
+      <w:bookmarkStart w:id="3" w:name="bookmark3"/>
       <w:bookmarkEnd w:id="3"/>
       <w:r>
         <w:rPr>
@@ -236,116 +236,101 @@
       <w:r>
         <w:rPr>
           <w:rFonts w:ascii="Times New Roman" w:hAnsi="Times New Roman" w:cs="Times New Roman"/>
-          <w:smallCaps/>
-        </w:rPr>
-        <w:t>BORDEAUX et GIRONDE</w:t>
-      </w:r>
-      <w:bookmarkStart w:id="4" w:name="bookmark3"/>
+        </w:rPr>
+        <w:t>UNIES.</w:t>
+      </w:r>
+    </w:p>
+    <w:p>
+      <w:pPr>
+        <w:pStyle w:val="Corpsdetexte"/>
+        <w:rPr>
+          <w:rFonts w:ascii="Times New Roman" w:hAnsi="Times New Roman" w:cs="Times New Roman"/>
+        </w:rPr>
+      </w:pPr>
+      <w:bookmarkStart w:id="4" w:name="bookmark4"/>
       <w:bookmarkEnd w:id="4"/>
       <w:r>
         <w:rPr>
           <w:rFonts w:ascii="Times New Roman" w:hAnsi="Times New Roman" w:cs="Times New Roman"/>
         </w:rPr>
-        <w:t xml:space="preserve"> </w:t>
-      </w:r>
-      <w:r>
-        <w:rPr>
-          <w:rFonts w:ascii="Times New Roman" w:hAnsi="Times New Roman" w:cs="Times New Roman"/>
-        </w:rPr>
-        <w:t>UNIES.</w:t>
-      </w:r>
-    </w:p>
-    <w:p>
-      <w:pPr>
-        <w:pStyle w:val="Corpsdetexte"/>
-        <w:rPr>
-          <w:rFonts w:ascii="Times New Roman" w:hAnsi="Times New Roman" w:cs="Times New Roman"/>
-        </w:rPr>
-      </w:pPr>
-      <w:bookmarkStart w:id="5" w:name="bookmark4"/>
+        <w:t>l.</w:t>
+      </w:r>
+      <w:proofErr w:type="spellStart"/>
+      <w:r>
+        <w:rPr>
+          <w:rFonts w:ascii="Times New Roman" w:hAnsi="Times New Roman" w:cs="Times New Roman"/>
+          <w:position w:val="8"/>
+        </w:rPr>
+        <w:t>re</w:t>
+      </w:r>
+      <w:proofErr w:type="spellEnd"/>
+      <w:r>
+        <w:rPr>
+          <w:rFonts w:ascii="Times New Roman" w:hAnsi="Times New Roman" w:cs="Times New Roman"/>
+        </w:rPr>
+        <w:t xml:space="preserve"> ANNÉE DE L’ASSOCIATION,</w:t>
+      </w:r>
+    </w:p>
+    <w:p>
+      <w:pPr>
+        <w:pStyle w:val="Corpsdetexte"/>
+        <w:rPr>
+          <w:rFonts w:ascii="Times New Roman" w:hAnsi="Times New Roman" w:cs="Times New Roman"/>
+        </w:rPr>
+      </w:pPr>
+      <w:proofErr w:type="gramStart"/>
+      <w:r>
+        <w:rPr>
+          <w:rFonts w:ascii="Times New Roman" w:hAnsi="Times New Roman" w:cs="Times New Roman"/>
+        </w:rPr>
+        <w:t>5.</w:t>
+      </w:r>
+      <w:r>
+        <w:rPr>
+          <w:rFonts w:ascii="Times New Roman" w:hAnsi="Times New Roman" w:cs="Times New Roman"/>
+          <w:position w:val="7"/>
+        </w:rPr>
+        <w:t>e</w:t>
+      </w:r>
+      <w:proofErr w:type="gramEnd"/>
+      <w:r>
+        <w:rPr>
+          <w:rFonts w:ascii="Times New Roman" w:hAnsi="Times New Roman" w:cs="Times New Roman"/>
+        </w:rPr>
+        <w:t xml:space="preserve"> ANNÉE DE LA GIRONDE.</w:t>
+      </w:r>
+    </w:p>
+    <w:p>
+      <w:pPr>
+        <w:pStyle w:val="Corpsdetexte"/>
+        <w:rPr>
+          <w:rFonts w:ascii="Times New Roman" w:hAnsi="Times New Roman" w:cs="Times New Roman"/>
+        </w:rPr>
+      </w:pPr>
+      <w:bookmarkStart w:id="5" w:name="bookmark5"/>
       <w:bookmarkEnd w:id="5"/>
       <w:r>
         <w:rPr>
           <w:rFonts w:ascii="Times New Roman" w:hAnsi="Times New Roman" w:cs="Times New Roman"/>
         </w:rPr>
-        <w:t>l.</w:t>
-      </w:r>
-      <w:proofErr w:type="spellStart"/>
-      <w:r>
-        <w:rPr>
-          <w:rFonts w:ascii="Times New Roman" w:hAnsi="Times New Roman" w:cs="Times New Roman"/>
-          <w:position w:val="8"/>
-        </w:rPr>
-        <w:t>re</w:t>
-      </w:r>
-      <w:proofErr w:type="spellEnd"/>
-      <w:r>
-        <w:rPr>
-          <w:rFonts w:ascii="Times New Roman" w:hAnsi="Times New Roman" w:cs="Times New Roman"/>
-        </w:rPr>
-        <w:t xml:space="preserve"> ANNÉE DE L’ASSOCIATION,</w:t>
-      </w:r>
-    </w:p>
-    <w:p>
-      <w:pPr>
-        <w:pStyle w:val="Corpsdetexte"/>
-        <w:rPr>
-          <w:rFonts w:ascii="Times New Roman" w:hAnsi="Times New Roman" w:cs="Times New Roman"/>
-        </w:rPr>
-      </w:pPr>
-      <w:proofErr w:type="gramStart"/>
-      <w:r>
-        <w:rPr>
-          <w:rFonts w:ascii="Times New Roman" w:hAnsi="Times New Roman" w:cs="Times New Roman"/>
-        </w:rPr>
-        <w:t>5.</w:t>
-      </w:r>
-      <w:r>
-        <w:rPr>
-          <w:rFonts w:ascii="Times New Roman" w:hAnsi="Times New Roman" w:cs="Times New Roman"/>
-          <w:position w:val="7"/>
-        </w:rPr>
-        <w:t>e</w:t>
-      </w:r>
-      <w:proofErr w:type="gramEnd"/>
-      <w:r>
-        <w:rPr>
-          <w:rFonts w:ascii="Times New Roman" w:hAnsi="Times New Roman" w:cs="Times New Roman"/>
-        </w:rPr>
-        <w:t xml:space="preserve"> ANNÉE DE LA GIRONDE.</w:t>
-      </w:r>
-    </w:p>
-    <w:p>
-      <w:pPr>
-        <w:pStyle w:val="Corpsdetexte"/>
-        <w:rPr>
-          <w:rFonts w:ascii="Times New Roman" w:hAnsi="Times New Roman" w:cs="Times New Roman"/>
-        </w:rPr>
-      </w:pPr>
-      <w:bookmarkStart w:id="6" w:name="bookmark5"/>
+        <w:t>1836-1837.</w:t>
+      </w:r>
+    </w:p>
+    <w:p>
+      <w:pPr>
+        <w:pStyle w:val="Corpsdetexte"/>
+        <w:rPr>
+          <w:rFonts w:ascii="Times New Roman" w:hAnsi="Times New Roman" w:cs="Times New Roman"/>
+        </w:rPr>
+      </w:pPr>
+      <w:r>
+        <w:rPr>
+          <w:rFonts w:ascii="Times New Roman" w:hAnsi="Times New Roman" w:cs="Times New Roman"/>
+        </w:rPr>
+        <w:t>Bordeaux</w:t>
+      </w:r>
+      <w:bookmarkStart w:id="6" w:name="bookmark6"/>
       <w:bookmarkEnd w:id="6"/>
-      <w:r>
-        <w:rPr>
-          <w:rFonts w:ascii="Times New Roman" w:hAnsi="Times New Roman" w:cs="Times New Roman"/>
-        </w:rPr>
-        <w:t>1836-1837.</w:t>
-      </w:r>
-    </w:p>
-    <w:p>
-      <w:pPr>
-        <w:pStyle w:val="Corpsdetexte"/>
-        <w:rPr>
-          <w:rFonts w:ascii="Times New Roman" w:hAnsi="Times New Roman" w:cs="Times New Roman"/>
-        </w:rPr>
-      </w:pPr>
-      <w:r>
-        <w:rPr>
-          <w:rFonts w:ascii="Times New Roman" w:hAnsi="Times New Roman" w:cs="Times New Roman"/>
-        </w:rPr>
-        <w:t>Bordeaux</w:t>
-      </w:r>
-      <w:bookmarkStart w:id="7" w:name="bookmark6"/>
-      <w:bookmarkEnd w:id="7"/>
       <w:r>
         <w:rPr>
           <w:rFonts w:ascii="Times New Roman" w:hAnsi="Times New Roman" w:cs="Times New Roman"/>
@@ -1836,1347 +1821,8 @@
       <w:r>
         <w:t>SAUGEON.</w:t>
       </w:r>
-    </w:p>
-    <w:p>
-      <w:pPr>
-        <w:pStyle w:val="Corpsdetexte"/>
-        <w:rPr>
-          <w:rFonts w:ascii="Georgia;serif" w:hAnsi="Georgia;serif" w:hint="eastAsia"/>
-          <w:sz w:val="20"/>
-        </w:rPr>
-      </w:pPr>
-    </w:p>
-    <w:p>
-      <w:pPr>
-        <w:pStyle w:val="Corpsdetexte"/>
-        <w:rPr>
-          <w:rFonts w:ascii="Bookman Old Style;serif" w:hAnsi="Bookman Old Style;serif" w:hint="eastAsia"/>
-        </w:rPr>
-      </w:pPr>
-    </w:p>
-    <w:tbl>
-      <w:tblPr>
-        <w:tblStyle w:val="Grilledutableau"/>
-        <w:tblW w:w="0" w:type="auto"/>
-        <w:tblLook w:val="04A0" w:firstRow="1" w:lastRow="0" w:firstColumn="1" w:lastColumn="0" w:noHBand="0" w:noVBand="1"/>
-      </w:tblPr>
-      <w:tblGrid>
-        <w:gridCol w:w="4223"/>
-        <w:gridCol w:w="4223"/>
-      </w:tblGrid>
-      <w:tr>
-        <w:tc>
-          <w:tcPr>
-            <w:tcW w:w="4223" w:type="dxa"/>
-          </w:tcPr>
-          <w:p>
-            <w:pPr>
-              <w:pStyle w:val="Corpsdetexte"/>
-            </w:pPr>
-            <w:r>
-              <w:t>Corps de texte (prose)</w:t>
-            </w:r>
-          </w:p>
-        </w:tc>
-        <w:tc>
-          <w:tcPr>
-            <w:tcW w:w="4223" w:type="dxa"/>
-          </w:tcPr>
-          <w:p>
-            <w:pPr>
-              <w:pStyle w:val="Corpsdetexte"/>
-            </w:pPr>
-            <w:r>
-              <w:t>Corps de texte</w:t>
-            </w:r>
-          </w:p>
-        </w:tc>
-      </w:tr>
-      <w:tr>
-        <w:tc>
-          <w:tcPr>
-            <w:tcW w:w="4223" w:type="dxa"/>
-          </w:tcPr>
-          <w:p>
-            <w:pPr>
-              <w:pStyle w:val="Corpsdetexte"/>
-            </w:pPr>
-            <w:r>
-              <w:t>Corps de texte (prose) non indenté (pas de retrait de première ligne)</w:t>
-            </w:r>
-          </w:p>
-        </w:tc>
-        <w:tc>
-          <w:tcPr>
-            <w:tcW w:w="4223" w:type="dxa"/>
-          </w:tcPr>
-          <w:p>
-            <w:pPr>
-              <w:pStyle w:val="noindent"/>
-            </w:pPr>
-            <w:r>
-              <w:t>&lt;</w:t>
-            </w:r>
-            <w:proofErr w:type="spellStart"/>
-            <w:r>
-              <w:t>noindent</w:t>
-            </w:r>
-            <w:proofErr w:type="spellEnd"/>
-            <w:r>
-              <w:t>&gt;</w:t>
-            </w:r>
-          </w:p>
-        </w:tc>
-      </w:tr>
-      <w:tr>
-        <w:tc>
-          <w:tcPr>
-            <w:tcW w:w="4223" w:type="dxa"/>
-          </w:tcPr>
-          <w:p>
-            <w:pPr>
-              <w:pStyle w:val="Corpsdetexte"/>
-            </w:pPr>
-            <w:r>
-              <w:t>Corps de texte (vers ; séparer les strophes par une ligne de blanc)</w:t>
-            </w:r>
-          </w:p>
-        </w:tc>
-        <w:tc>
-          <w:tcPr>
-            <w:tcW w:w="4223" w:type="dxa"/>
-          </w:tcPr>
-          <w:p>
-            <w:pPr>
-              <w:pStyle w:val="l"/>
-            </w:pPr>
-            <w:r>
-              <w:t>&lt;l&gt;</w:t>
-            </w:r>
-          </w:p>
-        </w:tc>
-      </w:tr>
-      <w:tr>
-        <w:tc>
-          <w:tcPr>
-            <w:tcW w:w="4223" w:type="dxa"/>
-          </w:tcPr>
-          <w:p>
-            <w:pPr>
-              <w:pStyle w:val="Corpsdetexte"/>
-            </w:pPr>
-            <w:r>
-              <w:t>Titre hiérarchique (niveau 1)</w:t>
-            </w:r>
-          </w:p>
-        </w:tc>
-        <w:tc>
-          <w:tcPr>
-            <w:tcW w:w="4223" w:type="dxa"/>
-          </w:tcPr>
-          <w:p>
-            <w:pPr>
-              <w:pStyle w:val="Titre1"/>
-              <w:outlineLvl w:val="0"/>
-            </w:pPr>
-            <w:r>
-              <w:t>Titre 1</w:t>
-            </w:r>
-          </w:p>
-        </w:tc>
-      </w:tr>
-      <w:tr>
-        <w:tc>
-          <w:tcPr>
-            <w:tcW w:w="4223" w:type="dxa"/>
-          </w:tcPr>
-          <w:p>
-            <w:pPr>
-              <w:pStyle w:val="Corpsdetexte"/>
-            </w:pPr>
-            <w:r>
-              <w:lastRenderedPageBreak/>
-              <w:t>Sous-titre (niveau 1)</w:t>
-            </w:r>
-          </w:p>
-        </w:tc>
-        <w:tc>
-          <w:tcPr>
-            <w:tcW w:w="4223" w:type="dxa"/>
-          </w:tcPr>
-          <w:p>
-            <w:pPr>
-              <w:pStyle w:val="h1sub"/>
-            </w:pPr>
-            <w:r>
-              <w:t>h1.sub</w:t>
-            </w:r>
-          </w:p>
-        </w:tc>
-      </w:tr>
-      <w:tr>
-        <w:tc>
-          <w:tcPr>
-            <w:tcW w:w="4223" w:type="dxa"/>
-          </w:tcPr>
-          <w:p>
-            <w:pPr>
-              <w:pStyle w:val="Corpsdetexte"/>
-            </w:pPr>
-            <w:r>
-              <w:t>Titre hiérarchique (niveau 2)</w:t>
-            </w:r>
-          </w:p>
-        </w:tc>
-        <w:tc>
-          <w:tcPr>
-            <w:tcW w:w="4223" w:type="dxa"/>
-          </w:tcPr>
-          <w:p>
-            <w:pPr>
-              <w:pStyle w:val="Titre2"/>
-              <w:outlineLvl w:val="1"/>
-            </w:pPr>
-            <w:r>
-              <w:t>Titre 2</w:t>
-            </w:r>
-          </w:p>
-        </w:tc>
-      </w:tr>
-      <w:tr>
-        <w:tc>
-          <w:tcPr>
-            <w:tcW w:w="4223" w:type="dxa"/>
-          </w:tcPr>
-          <w:p>
-            <w:pPr>
-              <w:pStyle w:val="Corpsdetexte"/>
-            </w:pPr>
-            <w:r>
-              <w:t>Sous-titre (niveau 2)</w:t>
-            </w:r>
-          </w:p>
-        </w:tc>
-        <w:tc>
-          <w:tcPr>
-            <w:tcW w:w="4223" w:type="dxa"/>
-          </w:tcPr>
-          <w:p>
-            <w:pPr>
-              <w:pStyle w:val="h2sub"/>
-            </w:pPr>
-            <w:r>
-              <w:t>h2.sub</w:t>
-            </w:r>
-          </w:p>
-        </w:tc>
-      </w:tr>
-      <w:tr>
-        <w:tc>
-          <w:tcPr>
-            <w:tcW w:w="4223" w:type="dxa"/>
-          </w:tcPr>
-          <w:p>
-            <w:pPr>
-              <w:pStyle w:val="Corpsdetexte"/>
-            </w:pPr>
-            <w:r>
-              <w:t>Titre hiérarchique (niveau 3)</w:t>
-            </w:r>
-          </w:p>
-        </w:tc>
-        <w:tc>
-          <w:tcPr>
-            <w:tcW w:w="4223" w:type="dxa"/>
-          </w:tcPr>
-          <w:p>
-            <w:pPr>
-              <w:pStyle w:val="Titre3"/>
-              <w:outlineLvl w:val="2"/>
-            </w:pPr>
-            <w:r>
-              <w:t>Titre 3</w:t>
-            </w:r>
-          </w:p>
-        </w:tc>
-      </w:tr>
-      <w:tr>
-        <w:tc>
-          <w:tcPr>
-            <w:tcW w:w="4223" w:type="dxa"/>
-          </w:tcPr>
-          <w:p>
-            <w:pPr>
-              <w:pStyle w:val="Corpsdetexte"/>
-            </w:pPr>
-            <w:r>
-              <w:t>Sous-titre (niveau 3)</w:t>
-            </w:r>
-          </w:p>
-        </w:tc>
-        <w:tc>
-          <w:tcPr>
-            <w:tcW w:w="4223" w:type="dxa"/>
-          </w:tcPr>
-          <w:p>
-            <w:pPr>
-              <w:pStyle w:val="h3sub"/>
-            </w:pPr>
-            <w:r>
-              <w:t>h3.sub</w:t>
-            </w:r>
-          </w:p>
-        </w:tc>
-      </w:tr>
-      <w:tr>
-        <w:tc>
-          <w:tcPr>
-            <w:tcW w:w="4223" w:type="dxa"/>
-          </w:tcPr>
-          <w:p>
-            <w:pPr>
-              <w:pStyle w:val="Corpsdetexte"/>
-            </w:pPr>
-            <w:r>
-              <w:t>Titre hiérarchique (niveau 4)</w:t>
-            </w:r>
-          </w:p>
-        </w:tc>
-        <w:tc>
-          <w:tcPr>
-            <w:tcW w:w="4223" w:type="dxa"/>
-          </w:tcPr>
-          <w:p>
-            <w:pPr>
-              <w:pStyle w:val="Titre4"/>
-              <w:outlineLvl w:val="3"/>
-            </w:pPr>
-            <w:r>
-              <w:t>Titre 4</w:t>
-            </w:r>
-          </w:p>
-        </w:tc>
-      </w:tr>
-      <w:tr>
-        <w:tc>
-          <w:tcPr>
-            <w:tcW w:w="4223" w:type="dxa"/>
-          </w:tcPr>
-          <w:p>
-            <w:pPr>
-              <w:pStyle w:val="Corpsdetexte"/>
-            </w:pPr>
-            <w:r>
-              <w:t>Sous-titre (niveau 4)</w:t>
-            </w:r>
-          </w:p>
-        </w:tc>
-        <w:tc>
-          <w:tcPr>
-            <w:tcW w:w="4223" w:type="dxa"/>
-          </w:tcPr>
-          <w:p>
-            <w:pPr>
-              <w:pStyle w:val="h4sub"/>
-            </w:pPr>
-            <w:r>
-              <w:t>h4.sub</w:t>
-            </w:r>
-          </w:p>
-        </w:tc>
-      </w:tr>
-      <w:tr>
-        <w:tc>
-          <w:tcPr>
-            <w:tcW w:w="4223" w:type="dxa"/>
-          </w:tcPr>
-          <w:p>
-            <w:pPr>
-              <w:pStyle w:val="Corpsdetexte"/>
-            </w:pPr>
-            <w:r>
-              <w:t>Titre non hiérarchique (généralement centré : Fin du premier acte, etc.) + Titre de citation (y compris les poèmes) + Noms des locuteurs dans les dialogues hors théâtre</w:t>
-            </w:r>
-          </w:p>
-        </w:tc>
-        <w:tc>
-          <w:tcPr>
-            <w:tcW w:w="4223" w:type="dxa"/>
-          </w:tcPr>
-          <w:p>
-            <w:pPr>
-              <w:pStyle w:val="label"/>
-            </w:pPr>
-            <w:r>
-              <w:t>&lt;label&gt;</w:t>
-            </w:r>
-          </w:p>
-        </w:tc>
-      </w:tr>
-      <w:tr>
-        <w:tc>
-          <w:tcPr>
-            <w:tcW w:w="4223" w:type="dxa"/>
-          </w:tcPr>
-          <w:p>
-            <w:pPr>
-              <w:pStyle w:val="Corpsdetexte"/>
-            </w:pPr>
-            <w:r>
-              <w:t>Séparateur centré (*, ***, etc.)</w:t>
-            </w:r>
-          </w:p>
-        </w:tc>
-        <w:tc>
-          <w:tcPr>
-            <w:tcW w:w="4223" w:type="dxa"/>
-          </w:tcPr>
-          <w:p>
-            <w:pPr>
-              <w:pStyle w:val="ab"/>
-            </w:pPr>
-            <w:r>
-              <w:t>&lt;</w:t>
-            </w:r>
-            <w:proofErr w:type="spellStart"/>
-            <w:r>
-              <w:t>ab</w:t>
-            </w:r>
-            <w:proofErr w:type="spellEnd"/>
-            <w:r>
-              <w:t>&gt;</w:t>
-            </w:r>
-          </w:p>
-        </w:tc>
-      </w:tr>
-      <w:tr>
-        <w:tc>
-          <w:tcPr>
-            <w:tcW w:w="4223" w:type="dxa"/>
-          </w:tcPr>
-          <w:p>
-            <w:pPr>
-              <w:pStyle w:val="Corpsdetexte"/>
-            </w:pPr>
-            <w:r>
-              <w:t>Mention de date, de temps ou de lieu (dans une lettre, une préface, etc.)</w:t>
-            </w:r>
-          </w:p>
-        </w:tc>
-        <w:tc>
-          <w:tcPr>
-            <w:tcW w:w="4223" w:type="dxa"/>
-          </w:tcPr>
-          <w:p>
-            <w:pPr>
-              <w:pStyle w:val="dateline"/>
-            </w:pPr>
-            <w:r>
-              <w:t>&lt;</w:t>
-            </w:r>
-            <w:proofErr w:type="spellStart"/>
-            <w:r>
-              <w:t>dateline</w:t>
-            </w:r>
-            <w:proofErr w:type="spellEnd"/>
-            <w:r>
-              <w:t>&gt;</w:t>
-            </w:r>
-          </w:p>
-        </w:tc>
-      </w:tr>
-      <w:tr>
-        <w:tc>
-          <w:tcPr>
-            <w:tcW w:w="4223" w:type="dxa"/>
-          </w:tcPr>
-          <w:p>
-            <w:pPr>
-              <w:pStyle w:val="Corpsdetexte"/>
-            </w:pPr>
-            <w:r>
-              <w:t>Epigraphe</w:t>
-            </w:r>
-          </w:p>
-        </w:tc>
-        <w:tc>
-          <w:tcPr>
-            <w:tcW w:w="4223" w:type="dxa"/>
-          </w:tcPr>
-          <w:p>
-            <w:pPr>
-              <w:pStyle w:val="epigraph"/>
-            </w:pPr>
-            <w:r>
-              <w:t>&lt;</w:t>
-            </w:r>
-            <w:proofErr w:type="spellStart"/>
-            <w:r>
-              <w:t>epigraph</w:t>
-            </w:r>
-            <w:proofErr w:type="spellEnd"/>
-            <w:r>
-              <w:t>&gt;</w:t>
-            </w:r>
-          </w:p>
-        </w:tc>
-      </w:tr>
-      <w:tr>
-        <w:tc>
-          <w:tcPr>
-            <w:tcW w:w="4223" w:type="dxa"/>
-          </w:tcPr>
-          <w:p>
-            <w:pPr>
-              <w:pStyle w:val="Corpsdetexte"/>
-            </w:pPr>
-            <w:r>
-              <w:t>Signature (préfaces, lettres)</w:t>
-            </w:r>
-          </w:p>
-        </w:tc>
-        <w:tc>
-          <w:tcPr>
-            <w:tcW w:w="4223" w:type="dxa"/>
-          </w:tcPr>
-          <w:p>
-            <w:pPr>
-              <w:pStyle w:val="signed"/>
-            </w:pPr>
-            <w:r>
-              <w:t>&lt;</w:t>
-            </w:r>
-            <w:proofErr w:type="spellStart"/>
-            <w:r>
-              <w:t>signed</w:t>
-            </w:r>
-            <w:proofErr w:type="spellEnd"/>
-            <w:r>
-              <w:t>&gt;</w:t>
-            </w:r>
-          </w:p>
-        </w:tc>
-      </w:tr>
-      <w:tr>
-        <w:tc>
-          <w:tcPr>
-            <w:tcW w:w="4223" w:type="dxa"/>
-          </w:tcPr>
-          <w:p>
-            <w:pPr>
-              <w:pStyle w:val="Corpsdetexte"/>
-            </w:pPr>
-            <w:r>
-              <w:t>Citation en prose (paragraphe)</w:t>
-            </w:r>
-          </w:p>
-        </w:tc>
-        <w:tc>
-          <w:tcPr>
-            <w:tcW w:w="4223" w:type="dxa"/>
-          </w:tcPr>
-          <w:p>
-            <w:pPr>
-              <w:pStyle w:val="quote"/>
-            </w:pPr>
-            <w:r>
-              <w:t>&lt;</w:t>
-            </w:r>
-            <w:proofErr w:type="spellStart"/>
-            <w:r>
-              <w:t>quote</w:t>
-            </w:r>
-            <w:proofErr w:type="spellEnd"/>
-            <w:r>
-              <w:t>&gt;</w:t>
-            </w:r>
-          </w:p>
-        </w:tc>
-      </w:tr>
-      <w:tr>
-        <w:tc>
-          <w:tcPr>
-            <w:tcW w:w="4223" w:type="dxa"/>
-          </w:tcPr>
-          <w:p>
-            <w:pPr>
-              <w:pStyle w:val="Corpsdetexte"/>
-            </w:pPr>
-            <w:r>
-              <w:t>Citation en vers (paragraphe ; séparer les strophes par une ligne de blanc)</w:t>
-            </w:r>
-          </w:p>
-        </w:tc>
-        <w:tc>
-          <w:tcPr>
-            <w:tcW w:w="4223" w:type="dxa"/>
-          </w:tcPr>
-          <w:p>
-            <w:pPr>
-              <w:pStyle w:val="quotel"/>
-            </w:pPr>
-            <w:r>
-              <w:t>&lt;</w:t>
-            </w:r>
-            <w:proofErr w:type="spellStart"/>
-            <w:r>
-              <w:t>quote.l</w:t>
-            </w:r>
-            <w:proofErr w:type="spellEnd"/>
-            <w:r>
-              <w:t>&gt;</w:t>
-            </w:r>
-          </w:p>
-        </w:tc>
-      </w:tr>
-      <w:tr>
-        <w:tc>
-          <w:tcPr>
-            <w:tcW w:w="4223" w:type="dxa"/>
-          </w:tcPr>
-          <w:p>
-            <w:pPr>
-              <w:pStyle w:val="Corpsdetexte"/>
-            </w:pPr>
-            <w:r>
-              <w:t>Citation dans le corps de texte (caractères)</w:t>
-            </w:r>
-          </w:p>
-        </w:tc>
-        <w:tc>
-          <w:tcPr>
-            <w:tcW w:w="4223" w:type="dxa"/>
-          </w:tcPr>
-          <w:p>
-            <w:pPr>
-              <w:pStyle w:val="Corpsdetexte"/>
-              <w:rPr>
-                <w:rStyle w:val="quotec"/>
-              </w:rPr>
-            </w:pPr>
-            <w:r>
-              <w:rPr>
-                <w:rStyle w:val="quotec"/>
-              </w:rPr>
-              <w:t>&lt;</w:t>
-            </w:r>
-            <w:proofErr w:type="spellStart"/>
-            <w:r>
-              <w:rPr>
-                <w:rStyle w:val="quotec"/>
-              </w:rPr>
-              <w:t>quote.c</w:t>
-            </w:r>
-            <w:proofErr w:type="spellEnd"/>
-            <w:r>
-              <w:rPr>
-                <w:rStyle w:val="quotec"/>
-              </w:rPr>
-              <w:t>&gt;</w:t>
-            </w:r>
-          </w:p>
-        </w:tc>
-      </w:tr>
-      <w:tr>
-        <w:tc>
-          <w:tcPr>
-            <w:tcW w:w="4223" w:type="dxa"/>
-          </w:tcPr>
-          <w:p>
-            <w:pPr>
-              <w:pStyle w:val="Corpsdetexte"/>
-            </w:pPr>
-            <w:r>
-              <w:t>Numéro de page (caractères) ; sinon %000% ou [p. 000] dans le corps du texte ; on peut procéder à une extraction par la suite</w:t>
-            </w:r>
-          </w:p>
-        </w:tc>
-        <w:tc>
-          <w:tcPr>
-            <w:tcW w:w="4223" w:type="dxa"/>
-          </w:tcPr>
-          <w:p>
-            <w:pPr>
-              <w:pStyle w:val="Corpsdetexte"/>
-              <w:rPr>
-                <w:rStyle w:val="pb"/>
-              </w:rPr>
-            </w:pPr>
-            <w:r>
-              <w:rPr>
-                <w:rStyle w:val="pb"/>
-              </w:rPr>
-              <w:t>&lt;</w:t>
-            </w:r>
-            <w:proofErr w:type="spellStart"/>
-            <w:r>
-              <w:rPr>
-                <w:rStyle w:val="pb"/>
-              </w:rPr>
-              <w:t>pb</w:t>
-            </w:r>
-            <w:proofErr w:type="spellEnd"/>
-            <w:r>
-              <w:rPr>
-                <w:rStyle w:val="pb"/>
-              </w:rPr>
-              <w:t>&gt;</w:t>
-            </w:r>
-          </w:p>
-        </w:tc>
-      </w:tr>
-      <w:tr>
-        <w:tc>
-          <w:tcPr>
-            <w:tcW w:w="4223" w:type="dxa"/>
-          </w:tcPr>
-          <w:p>
-            <w:pPr>
-              <w:pStyle w:val="Corpsdetexte"/>
-            </w:pPr>
-            <w:r>
-              <w:t xml:space="preserve">Formule dans une lettre, une préface (Monsieur, Madame, Soyez assuré…, etc.) + Dédicace dans un </w:t>
-            </w:r>
-            <w:proofErr w:type="gramStart"/>
-            <w:r>
-              <w:t>poèmes</w:t>
-            </w:r>
-            <w:proofErr w:type="gramEnd"/>
-            <w:r>
-              <w:t xml:space="preserve"> (indiquer ce cas par un commentaire dans le traitement de texte)</w:t>
-            </w:r>
-          </w:p>
-        </w:tc>
-        <w:tc>
-          <w:tcPr>
-            <w:tcW w:w="4223" w:type="dxa"/>
-          </w:tcPr>
-          <w:p>
-            <w:pPr>
-              <w:pStyle w:val="salute"/>
-            </w:pPr>
-            <w:r>
-              <w:t>&lt;</w:t>
-            </w:r>
-            <w:proofErr w:type="spellStart"/>
-            <w:r>
-              <w:t>salute</w:t>
-            </w:r>
-            <w:proofErr w:type="spellEnd"/>
-            <w:r>
-              <w:t>&gt;</w:t>
-            </w:r>
-          </w:p>
-        </w:tc>
-      </w:tr>
-      <w:tr>
-        <w:tc>
-          <w:tcPr>
-            <w:tcW w:w="4223" w:type="dxa"/>
-          </w:tcPr>
-          <w:p>
-            <w:pPr>
-              <w:pStyle w:val="Corpsdetexte"/>
-            </w:pPr>
-            <w:r>
-              <w:t>Post-scriptum dans une lettre, une préface</w:t>
-            </w:r>
-          </w:p>
-        </w:tc>
-        <w:tc>
-          <w:tcPr>
-            <w:tcW w:w="4223" w:type="dxa"/>
-          </w:tcPr>
-          <w:p>
-            <w:pPr>
-              <w:pStyle w:val="postscript"/>
-            </w:pPr>
-            <w:r>
-              <w:t>&lt;</w:t>
-            </w:r>
-            <w:proofErr w:type="spellStart"/>
-            <w:r>
-              <w:t>postscript</w:t>
-            </w:r>
-            <w:proofErr w:type="spellEnd"/>
-            <w:r>
-              <w:t>&gt;</w:t>
-            </w:r>
-          </w:p>
-        </w:tc>
-      </w:tr>
-      <w:tr>
-        <w:tc>
-          <w:tcPr>
-            <w:tcW w:w="4223" w:type="dxa"/>
-          </w:tcPr>
-          <w:p>
-            <w:pPr>
-              <w:pStyle w:val="Corpsdetexte"/>
-            </w:pPr>
-            <w:r>
-              <w:t>Référence bibliographique</w:t>
-            </w:r>
-          </w:p>
-        </w:tc>
-        <w:tc>
-          <w:tcPr>
-            <w:tcW w:w="4223" w:type="dxa"/>
-          </w:tcPr>
-          <w:p>
-            <w:pPr>
-              <w:pStyle w:val="bibl"/>
-            </w:pPr>
-            <w:r>
-              <w:t>&lt;</w:t>
-            </w:r>
-            <w:proofErr w:type="spellStart"/>
-            <w:r>
-              <w:t>bibl</w:t>
-            </w:r>
-            <w:proofErr w:type="spellEnd"/>
-            <w:r>
-              <w:t>&gt;</w:t>
-            </w:r>
-          </w:p>
-        </w:tc>
-      </w:tr>
-      <w:tr>
-        <w:tc>
-          <w:tcPr>
-            <w:tcW w:w="4223" w:type="dxa"/>
-          </w:tcPr>
-          <w:p>
-            <w:pPr>
-              <w:pStyle w:val="Corpsdetexte"/>
-            </w:pPr>
-            <w:r>
-              <w:t>Contenu de tableau</w:t>
-            </w:r>
-          </w:p>
-        </w:tc>
-        <w:tc>
-          <w:tcPr>
-            <w:tcW w:w="4223" w:type="dxa"/>
-          </w:tcPr>
-          <w:p>
-            <w:pPr>
-              <w:pStyle w:val="Contenudetableau"/>
-            </w:pPr>
-            <w:r>
-              <w:t>Contenu de tableau</w:t>
-            </w:r>
-          </w:p>
-        </w:tc>
-      </w:tr>
-      <w:tr>
-        <w:tc>
-          <w:tcPr>
-            <w:tcW w:w="4223" w:type="dxa"/>
-          </w:tcPr>
-          <w:p>
-            <w:pPr>
-              <w:pStyle w:val="Corpsdetexte"/>
-            </w:pPr>
-            <w:r>
-              <w:t>Acte dans une pièce de théâtre</w:t>
-            </w:r>
-          </w:p>
-        </w:tc>
-        <w:tc>
-          <w:tcPr>
-            <w:tcW w:w="4223" w:type="dxa"/>
-          </w:tcPr>
-          <w:p>
-            <w:pPr>
-              <w:pStyle w:val="Acte"/>
-            </w:pPr>
-            <w:r>
-              <w:t>Acte</w:t>
-            </w:r>
-          </w:p>
-        </w:tc>
-      </w:tr>
-      <w:tr>
-        <w:tc>
-          <w:tcPr>
-            <w:tcW w:w="4223" w:type="dxa"/>
-          </w:tcPr>
-          <w:p>
-            <w:pPr>
-              <w:pStyle w:val="Corpsdetexte"/>
-            </w:pPr>
-            <w:r>
-              <w:lastRenderedPageBreak/>
-              <w:t>Scène dans une pièce de théâtre</w:t>
-            </w:r>
-          </w:p>
-        </w:tc>
-        <w:tc>
-          <w:tcPr>
-            <w:tcW w:w="4223" w:type="dxa"/>
-          </w:tcPr>
-          <w:p>
-            <w:pPr>
-              <w:pStyle w:val="Scne"/>
-            </w:pPr>
-            <w:r>
-              <w:t>Scène</w:t>
-            </w:r>
-          </w:p>
-        </w:tc>
-      </w:tr>
-      <w:tr>
-        <w:tc>
-          <w:tcPr>
-            <w:tcW w:w="4223" w:type="dxa"/>
-          </w:tcPr>
-          <w:p>
-            <w:pPr>
-              <w:pStyle w:val="Corpsdetexte"/>
-            </w:pPr>
-            <w:r>
-              <w:t>Locuteur dans une pièce de théâtre ou un dialogue (paragraphe)</w:t>
-            </w:r>
-          </w:p>
-        </w:tc>
-        <w:tc>
-          <w:tcPr>
-            <w:tcW w:w="4223" w:type="dxa"/>
-          </w:tcPr>
-          <w:p>
-            <w:pPr>
-              <w:pStyle w:val="speaker"/>
-            </w:pPr>
-            <w:r>
-              <w:t>&lt;speaker&gt;</w:t>
-            </w:r>
-          </w:p>
-        </w:tc>
-      </w:tr>
-      <w:tr>
-        <w:tc>
-          <w:tcPr>
-            <w:tcW w:w="4223" w:type="dxa"/>
-          </w:tcPr>
-          <w:p>
-            <w:pPr>
-              <w:pStyle w:val="Corpsdetexte"/>
-            </w:pPr>
-            <w:r>
-              <w:t>Locuteur dans une pièce de théâtre (caractères)</w:t>
-            </w:r>
-          </w:p>
-        </w:tc>
-        <w:tc>
-          <w:tcPr>
-            <w:tcW w:w="4223" w:type="dxa"/>
-          </w:tcPr>
-          <w:p>
-            <w:pPr>
-              <w:pStyle w:val="speaker"/>
-            </w:pPr>
-            <w:r>
-              <w:t>&lt;</w:t>
-            </w:r>
-            <w:proofErr w:type="spellStart"/>
-            <w:r>
-              <w:rPr>
-                <w:rStyle w:val="speakerc"/>
-                <w:rFonts w:eastAsia="SimSun"/>
-              </w:rPr>
-              <w:t>speaker</w:t>
-            </w:r>
-            <w:r>
-              <w:t>.c</w:t>
-            </w:r>
-            <w:proofErr w:type="spellEnd"/>
-            <w:r>
-              <w:t>&gt;</w:t>
-            </w:r>
-          </w:p>
-        </w:tc>
-      </w:tr>
-      <w:tr>
-        <w:tc>
-          <w:tcPr>
-            <w:tcW w:w="4223" w:type="dxa"/>
-          </w:tcPr>
-          <w:p>
-            <w:pPr>
-              <w:pStyle w:val="Corpsdetexte"/>
-            </w:pPr>
-            <w:r>
-              <w:t>Didascalie dans une pièce de théâtre (paragraphe)</w:t>
-            </w:r>
-          </w:p>
-        </w:tc>
-        <w:tc>
-          <w:tcPr>
-            <w:tcW w:w="4223" w:type="dxa"/>
-          </w:tcPr>
-          <w:p>
-            <w:pPr>
-              <w:pStyle w:val="stage"/>
-            </w:pPr>
-            <w:r>
-              <w:t>&lt;stage&gt;</w:t>
-            </w:r>
-          </w:p>
-        </w:tc>
-      </w:tr>
-      <w:tr>
-        <w:tc>
-          <w:tcPr>
-            <w:tcW w:w="4223" w:type="dxa"/>
-          </w:tcPr>
-          <w:p>
-            <w:pPr>
-              <w:pStyle w:val="Corpsdetexte"/>
-            </w:pPr>
-            <w:r>
-              <w:t>Didascalie (caractères)</w:t>
-            </w:r>
-          </w:p>
-        </w:tc>
-        <w:tc>
-          <w:tcPr>
-            <w:tcW w:w="4223" w:type="dxa"/>
-          </w:tcPr>
-          <w:p>
-            <w:pPr>
-              <w:pStyle w:val="argument"/>
-              <w:rPr>
-                <w:rStyle w:val="stagec"/>
-                <w:rFonts w:eastAsiaTheme="majorEastAsia"/>
-                <w:smallCaps w:val="0"/>
-              </w:rPr>
-            </w:pPr>
-            <w:r>
-              <w:rPr>
-                <w:rStyle w:val="stagec"/>
-                <w:rFonts w:eastAsiaTheme="majorEastAsia"/>
-                <w:smallCaps w:val="0"/>
-              </w:rPr>
-              <w:t>&lt;</w:t>
-            </w:r>
-            <w:proofErr w:type="spellStart"/>
-            <w:r>
-              <w:rPr>
-                <w:rStyle w:val="stagec"/>
-                <w:rFonts w:eastAsiaTheme="majorEastAsia"/>
-                <w:smallCaps w:val="0"/>
-              </w:rPr>
-              <w:t>stage.c</w:t>
-            </w:r>
-            <w:proofErr w:type="spellEnd"/>
-            <w:r>
-              <w:rPr>
-                <w:rStyle w:val="stagec"/>
-                <w:rFonts w:eastAsiaTheme="majorEastAsia"/>
-                <w:smallCaps w:val="0"/>
-              </w:rPr>
-              <w:t>&gt;</w:t>
-            </w:r>
-          </w:p>
-        </w:tc>
-      </w:tr>
-      <w:tr>
-        <w:tc>
-          <w:tcPr>
-            <w:tcW w:w="4223" w:type="dxa"/>
-          </w:tcPr>
-          <w:p>
-            <w:pPr>
-              <w:pStyle w:val="Corpsdetexte"/>
-            </w:pPr>
-            <w:r>
-              <w:t>Résumé en début de chapitre</w:t>
-            </w:r>
-          </w:p>
-        </w:tc>
-        <w:tc>
-          <w:tcPr>
-            <w:tcW w:w="4223" w:type="dxa"/>
-          </w:tcPr>
-          <w:p>
-            <w:pPr>
-              <w:pStyle w:val="argument"/>
-            </w:pPr>
-            <w:r>
-              <w:t>&lt;argument&gt;</w:t>
-            </w:r>
-          </w:p>
-        </w:tc>
-      </w:tr>
-      <w:tr>
-        <w:tc>
-          <w:tcPr>
-            <w:tcW w:w="4223" w:type="dxa"/>
-          </w:tcPr>
-          <w:p>
-            <w:pPr>
-              <w:pStyle w:val="Corpsdetexte"/>
-            </w:pPr>
-            <w:r>
-              <w:t>Page de titre : titre et sous-titre</w:t>
-            </w:r>
-          </w:p>
-        </w:tc>
-        <w:tc>
-          <w:tcPr>
-            <w:tcW w:w="4223" w:type="dxa"/>
-          </w:tcPr>
-          <w:p>
-            <w:pPr>
-              <w:pStyle w:val="tmp"/>
-            </w:pPr>
-            <w:r>
-              <w:rPr>
-                <w:rFonts w:ascii="Garamond" w:eastAsia="Times New Roman" w:hAnsi="Garamond" w:cs="Times New Roman"/>
-                <w:color w:val="000000"/>
-              </w:rPr>
-              <w:t>&lt;</w:t>
-            </w:r>
-            <w:proofErr w:type="spellStart"/>
-            <w:r>
-              <w:rPr>
-                <w:rFonts w:ascii="Garamond" w:eastAsia="Times New Roman" w:hAnsi="Garamond" w:cs="Times New Roman"/>
-                <w:color w:val="000000"/>
-              </w:rPr>
-              <w:t>docTitle</w:t>
-            </w:r>
-            <w:proofErr w:type="spellEnd"/>
-            <w:r>
-              <w:rPr>
-                <w:rFonts w:ascii="Garamond" w:eastAsia="Times New Roman" w:hAnsi="Garamond" w:cs="Times New Roman"/>
-                <w:color w:val="000000"/>
-              </w:rPr>
-              <w:t>&gt;</w:t>
-            </w:r>
-          </w:p>
-        </w:tc>
-      </w:tr>
-      <w:tr>
-        <w:tc>
-          <w:tcPr>
-            <w:tcW w:w="4223" w:type="dxa"/>
-          </w:tcPr>
-          <w:p>
-            <w:pPr>
-              <w:pStyle w:val="Corpsdetexte"/>
-            </w:pPr>
-            <w:r>
-              <w:t>Page de titre : éléments concernant l’impression (lieu, éditeur, avec privilège, etc.)</w:t>
-            </w:r>
-          </w:p>
-        </w:tc>
-        <w:tc>
-          <w:tcPr>
-            <w:tcW w:w="4223" w:type="dxa"/>
-          </w:tcPr>
-          <w:p>
-            <w:pPr>
-              <w:pStyle w:val="tmp"/>
-            </w:pPr>
-            <w:r>
-              <w:rPr>
-                <w:rFonts w:ascii="Garamond" w:eastAsia="Times New Roman" w:hAnsi="Garamond" w:cs="Times New Roman"/>
-                <w:color w:val="000000"/>
-              </w:rPr>
-              <w:t>&lt;</w:t>
-            </w:r>
-            <w:proofErr w:type="spellStart"/>
-            <w:r>
-              <w:rPr>
-                <w:rFonts w:ascii="Garamond" w:eastAsia="Times New Roman" w:hAnsi="Garamond" w:cs="Times New Roman"/>
-                <w:color w:val="000000"/>
-              </w:rPr>
-              <w:t>doc</w:t>
-            </w:r>
-            <w:r>
-              <w:rPr>
-                <w:rFonts w:ascii="Garamond" w:eastAsia="Times New Roman" w:hAnsi="Garamond" w:cs="Times New Roman"/>
-                <w:color w:val="000000"/>
-              </w:rPr>
-              <w:t>Imprint</w:t>
-            </w:r>
-            <w:proofErr w:type="spellEnd"/>
-            <w:r>
-              <w:rPr>
-                <w:rFonts w:ascii="Garamond" w:eastAsia="Times New Roman" w:hAnsi="Garamond" w:cs="Times New Roman"/>
-                <w:color w:val="000000"/>
-              </w:rPr>
-              <w:t>&gt;</w:t>
-            </w:r>
-          </w:p>
-        </w:tc>
-      </w:tr>
-      <w:tr>
-        <w:tc>
-          <w:tcPr>
-            <w:tcW w:w="4223" w:type="dxa"/>
-          </w:tcPr>
-          <w:p>
-            <w:pPr>
-              <w:pStyle w:val="Corpsdetexte"/>
-            </w:pPr>
-            <w:r>
-              <w:t>Page de titre : nom de l’auteur</w:t>
-            </w:r>
-          </w:p>
-        </w:tc>
-        <w:tc>
-          <w:tcPr>
-            <w:tcW w:w="4223" w:type="dxa"/>
-          </w:tcPr>
-          <w:p>
-            <w:pPr>
-              <w:pStyle w:val="tmp"/>
-            </w:pPr>
-            <w:r>
-              <w:rPr>
-                <w:rFonts w:ascii="Garamond" w:eastAsia="Times New Roman" w:hAnsi="Garamond" w:cs="Times New Roman"/>
-                <w:color w:val="000000"/>
-              </w:rPr>
-              <w:t>&lt;</w:t>
-            </w:r>
-            <w:proofErr w:type="spellStart"/>
-            <w:r>
-              <w:rPr>
-                <w:rFonts w:ascii="Garamond" w:eastAsia="Times New Roman" w:hAnsi="Garamond" w:cs="Times New Roman"/>
-                <w:color w:val="000000"/>
-              </w:rPr>
-              <w:t>docAuthor</w:t>
-            </w:r>
-            <w:proofErr w:type="spellEnd"/>
-            <w:r>
-              <w:rPr>
-                <w:rFonts w:ascii="Garamond" w:eastAsia="Times New Roman" w:hAnsi="Garamond" w:cs="Times New Roman"/>
-                <w:color w:val="000000"/>
-              </w:rPr>
-              <w:t>&gt;</w:t>
-            </w:r>
-          </w:p>
-        </w:tc>
-      </w:tr>
-      <w:tr>
-        <w:tc>
-          <w:tcPr>
-            <w:tcW w:w="4223" w:type="dxa"/>
-          </w:tcPr>
-          <w:p>
-            <w:pPr>
-              <w:pStyle w:val="Corpsdetexte"/>
-            </w:pPr>
-            <w:r>
-              <w:t>Page de titre : date</w:t>
-            </w:r>
-          </w:p>
-        </w:tc>
-        <w:tc>
-          <w:tcPr>
-            <w:tcW w:w="4223" w:type="dxa"/>
-          </w:tcPr>
-          <w:p>
-            <w:pPr>
-              <w:pStyle w:val="tmp"/>
-            </w:pPr>
-            <w:r>
-              <w:rPr>
-                <w:rFonts w:ascii="Garamond" w:eastAsia="Times New Roman" w:hAnsi="Garamond" w:cs="Times New Roman"/>
-                <w:color w:val="000000"/>
-              </w:rPr>
-              <w:t>&lt;</w:t>
-            </w:r>
-            <w:proofErr w:type="spellStart"/>
-            <w:r>
-              <w:rPr>
-                <w:rFonts w:ascii="Garamond" w:eastAsia="Times New Roman" w:hAnsi="Garamond" w:cs="Times New Roman"/>
-                <w:color w:val="000000"/>
-              </w:rPr>
-              <w:t>docDate</w:t>
-            </w:r>
-            <w:proofErr w:type="spellEnd"/>
-            <w:r>
-              <w:rPr>
-                <w:rFonts w:ascii="Garamond" w:eastAsia="Times New Roman" w:hAnsi="Garamond" w:cs="Times New Roman"/>
-                <w:color w:val="000000"/>
-              </w:rPr>
-              <w:t>&gt;</w:t>
-            </w:r>
-          </w:p>
-        </w:tc>
-      </w:tr>
-      <w:tr>
-        <w:tc>
-          <w:tcPr>
-            <w:tcW w:w="4223" w:type="dxa"/>
-          </w:tcPr>
-          <w:p>
-            <w:pPr>
-              <w:pStyle w:val="Corpsdetexte"/>
-            </w:pPr>
-            <w:r>
-              <w:t>Remarques (style provisoire)</w:t>
-            </w:r>
-          </w:p>
-        </w:tc>
-        <w:tc>
-          <w:tcPr>
-            <w:tcW w:w="4223" w:type="dxa"/>
-          </w:tcPr>
-          <w:p>
-            <w:pPr>
-              <w:pStyle w:val="tmp"/>
-            </w:pPr>
-            <w:r>
-              <w:t>&lt;</w:t>
-            </w:r>
-            <w:proofErr w:type="spellStart"/>
-            <w:r>
-              <w:t>tmp</w:t>
-            </w:r>
-            <w:proofErr w:type="spellEnd"/>
-            <w:r>
-              <w:t>&gt;</w:t>
-            </w:r>
-          </w:p>
-        </w:tc>
-      </w:tr>
-    </w:tbl>
-    <w:p>
-      <w:pPr>
-        <w:pStyle w:val="Corpsdetexte"/>
-      </w:pPr>
-      <w:r>
-        <w:t>Pour les notes, utiliser le système d’insertion classique (insertion, note de bas de page). Style : Note de bas de page. Bien distinguer notes d’auteur et notes d’éditeur (</w:t>
-      </w:r>
-      <w:proofErr w:type="spellStart"/>
-      <w:r>
-        <w:t>NdA</w:t>
-      </w:r>
-      <w:proofErr w:type="spellEnd"/>
-      <w:r>
-        <w:t>/</w:t>
-      </w:r>
-      <w:proofErr w:type="spellStart"/>
-      <w:r>
-        <w:t>NdE</w:t>
-      </w:r>
-      <w:proofErr w:type="spellEnd"/>
-      <w:r>
-        <w:t>). La numérotation est celle, automatique, du fichier Word, mais on peut garder éventuellement dans le corps de la note les signes d’appel (*, (a)), voire des mentions de positionnement entre crochets, par exemple : [Note marginale].</w:t>
-      </w:r>
-    </w:p>
-    <w:p>
-      <w:pPr>
-        <w:pStyle w:val="Corpsdetexte"/>
-        <w:rPr>
-          <w:rFonts w:ascii="Georgia;serif" w:hAnsi="Georgia;serif" w:hint="eastAsia"/>
-          <w:sz w:val="20"/>
-        </w:rPr>
-      </w:pPr>
+      <w:bookmarkStart w:id="7" w:name="_GoBack"/>
+      <w:bookmarkEnd w:id="7"/>
     </w:p>
     <w:sectPr>
       <w:pgSz w:w="11906" w:h="16838"/>
